--- a/SRS_Nhóm 2_Hệ thống quản lý thuê xe ô tô.docx
+++ b/SRS_Nhóm 2_Hệ thống quản lý thuê xe ô tô.docx
@@ -1,6 +1,6 @@
 
 <file path=word/document.xml><?xml version="1.0" encoding="utf-8"?>
-<w:document xmlns:wpc="http://schemas.microsoft.com/office/word/2010/wordprocessingCanvas" xmlns:cx="http://schemas.microsoft.com/office/drawing/2014/chartex" xmlns:cx1="http://schemas.microsoft.com/office/drawing/2015/9/8/chartex" xmlns:cx2="http://schemas.microsoft.com/office/drawing/2015/10/21/chartex" xmlns:cx3="http://schemas.microsoft.com/office/drawing/2016/5/9/chartex" xmlns:cx4="http://schemas.microsoft.com/office/drawing/2016/5/10/chartex" xmlns:cx5="http://schemas.microsoft.com/office/drawing/2016/5/11/chartex" xmlns:cx6="http://schemas.microsoft.com/office/drawing/2016/5/12/chartex" xmlns:cx7="http://schemas.microsoft.com/office/drawing/2016/5/13/chartex" xmlns:cx8="http://schemas.microsoft.com/office/drawing/2016/5/14/chartex" xmlns:mc="http://schemas.openxmlformats.org/markup-compatibility/2006" xmlns:aink="http://schemas.microsoft.com/office/drawing/2016/ink" xmlns:am3d="http://schemas.microsoft.com/office/drawing/2017/model3d" xmlns:o="urn:schemas-microsoft-com:office:office" xmlns:oel="http://schemas.microsoft.com/office/2019/extlst" xmlns:r="http://schemas.openxmlformats.org/officeDocument/2006/relationships" xmlns:m="http://schemas.openxmlformats.org/officeDocument/2006/math" xmlns:v="urn:schemas-microsoft-com:vml" xmlns:wp14="http://schemas.microsoft.com/office/word/2010/wordprocessingDrawing" xmlns:wp="http://schemas.openxmlformats.org/drawingml/2006/wordprocessingDrawing" xmlns:w10="urn:schemas-microsoft-com:office:word" xmlns:w="http://schemas.openxmlformats.org/wordprocessingml/2006/main" xmlns:w14="http://schemas.microsoft.com/office/word/2010/wordml" xmlns:w15="http://schemas.microsoft.com/office/word/2012/wordml" xmlns:w16cex="http://schemas.microsoft.com/office/word/2018/wordml/cex" xmlns:w16cid="http://schemas.microsoft.com/office/word/2016/wordml/cid" xmlns:w16="http://schemas.microsoft.com/office/word/2018/wordml" xmlns:w16du="http://schemas.microsoft.com/office/word/2023/wordml/word16du" xmlns:w16sdtdh="http://schemas.microsoft.com/office/word/2020/wordml/sdtdatahash" xmlns:w16se="http://schemas.microsoft.com/office/word/2015/wordml/symex" xmlns:wpg="http://schemas.microsoft.com/office/word/2010/wordprocessingGroup" xmlns:wpi="http://schemas.microsoft.com/office/word/2010/wordprocessingInk" xmlns:wne="http://schemas.microsoft.com/office/word/2006/wordml" xmlns:wps="http://schemas.microsoft.com/office/word/2010/wordprocessingShape" mc:Ignorable="w14 w15 w16se w16cid w16 w16cex w16sdtdh wp14">
+<w:document xmlns:wpc="http://schemas.microsoft.com/office/word/2010/wordprocessingCanvas" xmlns:mc="http://schemas.openxmlformats.org/markup-compatibility/2006" xmlns:o="urn:schemas-microsoft-com:office:office" xmlns:r="http://schemas.openxmlformats.org/officeDocument/2006/relationships" xmlns:m="http://schemas.openxmlformats.org/officeDocument/2006/math" xmlns:v="urn:schemas-microsoft-com:vml" xmlns:wp14="http://schemas.microsoft.com/office/word/2010/wordprocessingDrawing" xmlns:wp="http://schemas.openxmlformats.org/drawingml/2006/wordprocessingDrawing" xmlns:w10="urn:schemas-microsoft-com:office:word" xmlns:w="http://schemas.openxmlformats.org/wordprocessingml/2006/main" xmlns:w14="http://schemas.microsoft.com/office/word/2010/wordml" xmlns:w15="http://schemas.microsoft.com/office/word/2012/wordml" xmlns:wpg="http://schemas.microsoft.com/office/word/2010/wordprocessingGroup" xmlns:wpi="http://schemas.microsoft.com/office/word/2010/wordprocessingInk" xmlns:wne="http://schemas.microsoft.com/office/word/2006/wordml" xmlns:wps="http://schemas.microsoft.com/office/word/2010/wordprocessingShape" mc:Ignorable="w14 w15 wp14">
   <w:body>
     <w:p/>
     <w:p>
@@ -10,7 +10,7 @@
       <w:r>
         <w:rPr>
           <w:noProof/>
-          <w:lang w:val="en-US"/>
+          <w:lang w:val="vi-VN" w:eastAsia="vi-VN"/>
         </w:rPr>
         <w:drawing>
           <wp:inline distT="0" distB="0" distL="0" distR="0" wp14:anchorId="7A44B326" wp14:editId="3899BA5B">
@@ -1617,26 +1617,13 @@
       <w:bookmarkEnd w:id="1"/>
     </w:p>
     <w:p>
-      <w:proofErr w:type="gramStart"/>
       <w:r>
-        <w:t>a,</w:t>
-      </w:r>
-      <w:proofErr w:type="gramEnd"/>
-      <w:r>
-        <w:t xml:space="preserve"> Background:</w:t>
+        <w:t>a, Background:</w:t>
       </w:r>
     </w:p>
     <w:p>
       <w:r>
-        <w:t xml:space="preserve">Building a self-driving car rental system based on people's needs and market trends, everyone needs a vehicle that can accommodate many people and sometimes a large family to go out and travel together. schedule in and out of the city, meeting the travel needs of </w:t>
-      </w:r>
-      <w:proofErr w:type="gramStart"/>
-      <w:r>
-        <w:t>the majority of</w:t>
-      </w:r>
-      <w:proofErr w:type="gramEnd"/>
-      <w:r>
-        <w:t xml:space="preserve"> people, and following the trend of people fighting switching to cars instead of motorbikes.</w:t>
+        <w:t>Building a self-driving car rental system based on people's needs and market trends, everyone needs a vehicle that can accommodate many people and sometimes a large family to go out and travel together. schedule in and out of the city, meeting the travel needs of the majority of people, and following the trend of people fighting switching to cars instead of motorbikes.</w:t>
       </w:r>
     </w:p>
     <w:p>
@@ -1646,15 +1633,7 @@
     </w:p>
     <w:p>
       <w:r>
-        <w:t xml:space="preserve">In order to solve </w:t>
-      </w:r>
-      <w:proofErr w:type="gramStart"/>
-      <w:r>
-        <w:t>everyone's</w:t>
-      </w:r>
-      <w:proofErr w:type="gramEnd"/>
-      <w:r>
-        <w:t xml:space="preserve"> need for car travel at the moment, this project parties promises to be very developed, trusted and trusted by everyone, and can compete directly with car rental. other self-driving. Because in addition to the need to travel, people also have requirements for comfort, freedom and above all convenience when using this service.</w:t>
+        <w:t>In order to solve everyone's need for car travel at the moment, this project parties promises to be very developed, trusted and trusted by everyone, and can compete directly with car rental. other self-driving. Because in addition to the need to travel, people also have requirements for comfort, freedom and above all convenience when using this service.</w:t>
       </w:r>
     </w:p>
     <w:p>
@@ -1664,8 +1643,65 @@
     </w:p>
     <w:p>
       <w:r>
+        <w:rPr>
+          <w:noProof/>
+          <w:lang w:val="vi-VN" w:eastAsia="vi-VN"/>
+        </w:rPr>
+        <w:drawing>
+          <wp:anchor distT="0" distB="0" distL="114300" distR="114300" simplePos="0" relativeHeight="251658240" behindDoc="0" locked="0" layoutInCell="1" allowOverlap="1" wp14:anchorId="29324F64" wp14:editId="2B8E323F">
+            <wp:simplePos x="0" y="0"/>
+            <wp:positionH relativeFrom="margin">
+              <wp:align>right</wp:align>
+            </wp:positionH>
+            <wp:positionV relativeFrom="paragraph">
+              <wp:posOffset>895985</wp:posOffset>
+            </wp:positionV>
+            <wp:extent cx="5746750" cy="4399280"/>
+            <wp:effectExtent l="0" t="0" r="6350" b="1270"/>
+            <wp:wrapTopAndBottom/>
+            <wp:docPr id="1" name="Picture 1"/>
+            <wp:cNvGraphicFramePr>
+              <a:graphicFrameLocks xmlns:a="http://schemas.openxmlformats.org/drawingml/2006/main" noChangeAspect="1"/>
+            </wp:cNvGraphicFramePr>
+            <a:graphic xmlns:a="http://schemas.openxmlformats.org/drawingml/2006/main">
+              <a:graphicData uri="http://schemas.openxmlformats.org/drawingml/2006/picture">
+                <pic:pic xmlns:pic="http://schemas.openxmlformats.org/drawingml/2006/picture">
+                  <pic:nvPicPr>
+                    <pic:cNvPr id="1" name="Context Diagram.png"/>
+                    <pic:cNvPicPr/>
+                  </pic:nvPicPr>
+                  <pic:blipFill>
+                    <a:blip r:embed="rId9">
+                      <a:extLst>
+                        <a:ext uri="{28A0092B-C50C-407E-A947-70E740481C1C}">
+                          <a14:useLocalDpi xmlns:a14="http://schemas.microsoft.com/office/drawing/2010/main" val="0"/>
+                        </a:ext>
+                      </a:extLst>
+                    </a:blip>
+                    <a:stretch>
+                      <a:fillRect/>
+                    </a:stretch>
+                  </pic:blipFill>
+                  <pic:spPr>
+                    <a:xfrm>
+                      <a:off x="0" y="0"/>
+                      <a:ext cx="5746750" cy="4399280"/>
+                    </a:xfrm>
+                    <a:prstGeom prst="rect">
+                      <a:avLst/>
+                    </a:prstGeom>
+                  </pic:spPr>
+                </pic:pic>
+              </a:graphicData>
+            </a:graphic>
+          </wp:anchor>
+        </w:drawing>
+      </w:r>
+      <w:r>
         <w:t>The goal of the project is to master the self-driving car rental industry, where customers trust, trust and receive absolute satisfaction. Through each stage of development, the system will collect comments from customers, who directly use the service to have the most intuitive view of the system, know whether to develop further and fix errors. in what places.</w:t>
       </w:r>
+      <w:bookmarkStart w:id="2" w:name="_GoBack"/>
+      <w:bookmarkEnd w:id="2"/>
     </w:p>
     <w:p>
       <w:pPr>
@@ -1679,46 +1715,6 @@
         </w:rPr>
       </w:pPr>
       <w:r>
-        <w:rPr>
-          <w:noProof/>
-        </w:rPr>
-        <w:drawing>
-          <wp:inline distT="0" distB="0" distL="0" distR="0" wp14:anchorId="02CAE0B8" wp14:editId="07AFE09D">
-            <wp:extent cx="6765402" cy="5119279"/>
-            <wp:effectExtent l="0" t="0" r="0" b="5715"/>
-            <wp:docPr id="1932663941" name="Picture 1" descr="A picture containing text, diagram, plan, technical drawing&#10;&#10;Description automatically generated"/>
-            <wp:cNvGraphicFramePr>
-              <a:graphicFrameLocks xmlns:a="http://schemas.openxmlformats.org/drawingml/2006/main" noChangeAspect="1"/>
-            </wp:cNvGraphicFramePr>
-            <a:graphic xmlns:a="http://schemas.openxmlformats.org/drawingml/2006/main">
-              <a:graphicData uri="http://schemas.openxmlformats.org/drawingml/2006/picture">
-                <pic:pic xmlns:pic="http://schemas.openxmlformats.org/drawingml/2006/picture">
-                  <pic:nvPicPr>
-                    <pic:cNvPr id="1932663941" name="Picture 1" descr="A picture containing text, diagram, plan, technical drawing&#10;&#10;Description automatically generated"/>
-                    <pic:cNvPicPr/>
-                  </pic:nvPicPr>
-                  <pic:blipFill>
-                    <a:blip r:embed="rId9"/>
-                    <a:stretch>
-                      <a:fillRect/>
-                    </a:stretch>
-                  </pic:blipFill>
-                  <pic:spPr>
-                    <a:xfrm>
-                      <a:off x="0" y="0"/>
-                      <a:ext cx="6778164" cy="5128936"/>
-                    </a:xfrm>
-                    <a:prstGeom prst="rect">
-                      <a:avLst/>
-                    </a:prstGeom>
-                  </pic:spPr>
-                </pic:pic>
-              </a:graphicData>
-            </a:graphic>
-          </wp:inline>
-        </w:drawing>
-      </w:r>
-      <w:r>
         <w:br w:type="page"/>
       </w:r>
     </w:p>
@@ -1726,12 +1722,12 @@
       <w:pPr>
         <w:pStyle w:val="Heading2"/>
       </w:pPr>
-      <w:bookmarkStart w:id="2" w:name="_Toc110459976"/>
+      <w:bookmarkStart w:id="3" w:name="_Toc110459976"/>
       <w:r>
         <w:lastRenderedPageBreak/>
         <w:t xml:space="preserve">2. </w:t>
       </w:r>
-      <w:bookmarkEnd w:id="2"/>
+      <w:bookmarkEnd w:id="3"/>
       <w:r>
         <w:t>User requirements:</w:t>
       </w:r>
@@ -1880,15 +1876,7 @@
           </w:tcPr>
           <w:p>
             <w:r>
-              <w:t xml:space="preserve">The end user who orders and rents cars from the system. Customers use the system to search, book, view information about vehicles, make deposits, </w:t>
-            </w:r>
-            <w:proofErr w:type="gramStart"/>
-            <w:r>
-              <w:t>pay</w:t>
-            </w:r>
-            <w:proofErr w:type="gramEnd"/>
-            <w:r>
-              <w:t xml:space="preserve"> and manage car rental transactions.</w:t>
+              <w:t>The end user who orders and rents cars from the system. Customers use the system to search, book, view information about vehicles, make deposits, pay and manage car rental transactions.</w:t>
             </w:r>
           </w:p>
         </w:tc>
@@ -2008,6 +1996,7 @@
       <w:r>
         <w:rPr>
           <w:noProof/>
+          <w:lang w:val="vi-VN" w:eastAsia="vi-VN"/>
         </w:rPr>
         <w:drawing>
           <wp:inline distT="0" distB="0" distL="0" distR="0" wp14:anchorId="048E16DF" wp14:editId="18B49756">
@@ -2095,7 +2084,7 @@
                 <w:bCs/>
               </w:rPr>
             </w:pPr>
-            <w:bookmarkStart w:id="3" w:name="_Toc110459977"/>
+            <w:bookmarkStart w:id="4" w:name="_Toc110459977"/>
             <w:r>
               <w:rPr>
                 <w:rFonts w:eastAsia="Times New Roman" w:cstheme="minorHAnsi"/>
@@ -3930,7 +3919,7 @@
         <w:lastRenderedPageBreak/>
         <w:t>3. Entity Relationship Diagram</w:t>
       </w:r>
-      <w:bookmarkEnd w:id="3"/>
+      <w:bookmarkEnd w:id="4"/>
     </w:p>
     <w:p>
       <w:r>
@@ -3939,6 +3928,7 @@
           <w:noProof/>
           <w:sz w:val="26"/>
           <w:szCs w:val="26"/>
+          <w:lang w:val="vi-VN" w:eastAsia="vi-VN"/>
         </w:rPr>
         <w:drawing>
           <wp:inline distT="0" distB="0" distL="0" distR="0" wp14:anchorId="0FCD62E9" wp14:editId="7191CB92">
@@ -3992,7 +3982,7 @@
 </file>
 
 <file path=word/endnotes.xml><?xml version="1.0" encoding="utf-8"?>
-<w:endnotes xmlns:wpc="http://schemas.microsoft.com/office/word/2010/wordprocessingCanvas" xmlns:cx="http://schemas.microsoft.com/office/drawing/2014/chartex" xmlns:cx1="http://schemas.microsoft.com/office/drawing/2015/9/8/chartex" xmlns:cx2="http://schemas.microsoft.com/office/drawing/2015/10/21/chartex" xmlns:cx3="http://schemas.microsoft.com/office/drawing/2016/5/9/chartex" xmlns:cx4="http://schemas.microsoft.com/office/drawing/2016/5/10/chartex" xmlns:cx5="http://schemas.microsoft.com/office/drawing/2016/5/11/chartex" xmlns:cx6="http://schemas.microsoft.com/office/drawing/2016/5/12/chartex" xmlns:cx7="http://schemas.microsoft.com/office/drawing/2016/5/13/chartex" xmlns:cx8="http://schemas.microsoft.com/office/drawing/2016/5/14/chartex" xmlns:mc="http://schemas.openxmlformats.org/markup-compatibility/2006" xmlns:aink="http://schemas.microsoft.com/office/drawing/2016/ink" xmlns:am3d="http://schemas.microsoft.com/office/drawing/2017/model3d" xmlns:o="urn:schemas-microsoft-com:office:office" xmlns:oel="http://schemas.microsoft.com/office/2019/extlst" xmlns:r="http://schemas.openxmlformats.org/officeDocument/2006/relationships" xmlns:m="http://schemas.openxmlformats.org/officeDocument/2006/math" xmlns:v="urn:schemas-microsoft-com:vml" xmlns:wp14="http://schemas.microsoft.com/office/word/2010/wordprocessingDrawing" xmlns:wp="http://schemas.openxmlformats.org/drawingml/2006/wordprocessingDrawing" xmlns:w10="urn:schemas-microsoft-com:office:word" xmlns:w="http://schemas.openxmlformats.org/wordprocessingml/2006/main" xmlns:w14="http://schemas.microsoft.com/office/word/2010/wordml" xmlns:w15="http://schemas.microsoft.com/office/word/2012/wordml" xmlns:w16cex="http://schemas.microsoft.com/office/word/2018/wordml/cex" xmlns:w16cid="http://schemas.microsoft.com/office/word/2016/wordml/cid" xmlns:w16="http://schemas.microsoft.com/office/word/2018/wordml" xmlns:w16du="http://schemas.microsoft.com/office/word/2023/wordml/word16du" xmlns:w16sdtdh="http://schemas.microsoft.com/office/word/2020/wordml/sdtdatahash" xmlns:w16se="http://schemas.microsoft.com/office/word/2015/wordml/symex" xmlns:wpg="http://schemas.microsoft.com/office/word/2010/wordprocessingGroup" xmlns:wpi="http://schemas.microsoft.com/office/word/2010/wordprocessingInk" xmlns:wne="http://schemas.microsoft.com/office/word/2006/wordml" xmlns:wps="http://schemas.microsoft.com/office/word/2010/wordprocessingShape" mc:Ignorable="w14 w15 w16se w16cid w16 w16cex w16sdtdh wp14">
+<w:endnotes xmlns:wpc="http://schemas.microsoft.com/office/word/2010/wordprocessingCanvas" xmlns:mc="http://schemas.openxmlformats.org/markup-compatibility/2006" xmlns:o="urn:schemas-microsoft-com:office:office" xmlns:r="http://schemas.openxmlformats.org/officeDocument/2006/relationships" xmlns:m="http://schemas.openxmlformats.org/officeDocument/2006/math" xmlns:v="urn:schemas-microsoft-com:vml" xmlns:wp14="http://schemas.microsoft.com/office/word/2010/wordprocessingDrawing" xmlns:wp="http://schemas.openxmlformats.org/drawingml/2006/wordprocessingDrawing" xmlns:w10="urn:schemas-microsoft-com:office:word" xmlns:w="http://schemas.openxmlformats.org/wordprocessingml/2006/main" xmlns:w14="http://schemas.microsoft.com/office/word/2010/wordml" xmlns:w15="http://schemas.microsoft.com/office/word/2012/wordml" xmlns:wpg="http://schemas.microsoft.com/office/word/2010/wordprocessingGroup" xmlns:wpi="http://schemas.microsoft.com/office/word/2010/wordprocessingInk" xmlns:wne="http://schemas.microsoft.com/office/word/2006/wordml" xmlns:wps="http://schemas.microsoft.com/office/word/2010/wordprocessingShape" mc:Ignorable="w14 w15 wp14">
   <w:endnote w:type="separator" w:id="-1">
     <w:p>
       <w:pPr>
@@ -4024,7 +4014,7 @@
 </file>
 
 <file path=word/footer1.xml><?xml version="1.0" encoding="utf-8"?>
-<w:ftr xmlns:wpc="http://schemas.microsoft.com/office/word/2010/wordprocessingCanvas" xmlns:cx="http://schemas.microsoft.com/office/drawing/2014/chartex" xmlns:cx1="http://schemas.microsoft.com/office/drawing/2015/9/8/chartex" xmlns:cx2="http://schemas.microsoft.com/office/drawing/2015/10/21/chartex" xmlns:cx3="http://schemas.microsoft.com/office/drawing/2016/5/9/chartex" xmlns:cx4="http://schemas.microsoft.com/office/drawing/2016/5/10/chartex" xmlns:cx5="http://schemas.microsoft.com/office/drawing/2016/5/11/chartex" xmlns:cx6="http://schemas.microsoft.com/office/drawing/2016/5/12/chartex" xmlns:cx7="http://schemas.microsoft.com/office/drawing/2016/5/13/chartex" xmlns:cx8="http://schemas.microsoft.com/office/drawing/2016/5/14/chartex" xmlns:mc="http://schemas.openxmlformats.org/markup-compatibility/2006" xmlns:aink="http://schemas.microsoft.com/office/drawing/2016/ink" xmlns:am3d="http://schemas.microsoft.com/office/drawing/2017/model3d" xmlns:o="urn:schemas-microsoft-com:office:office" xmlns:oel="http://schemas.microsoft.com/office/2019/extlst" xmlns:r="http://schemas.openxmlformats.org/officeDocument/2006/relationships" xmlns:m="http://schemas.openxmlformats.org/officeDocument/2006/math" xmlns:v="urn:schemas-microsoft-com:vml" xmlns:wp14="http://schemas.microsoft.com/office/word/2010/wordprocessingDrawing" xmlns:wp="http://schemas.openxmlformats.org/drawingml/2006/wordprocessingDrawing" xmlns:w10="urn:schemas-microsoft-com:office:word" xmlns:w="http://schemas.openxmlformats.org/wordprocessingml/2006/main" xmlns:w14="http://schemas.microsoft.com/office/word/2010/wordml" xmlns:w15="http://schemas.microsoft.com/office/word/2012/wordml" xmlns:w16cex="http://schemas.microsoft.com/office/word/2018/wordml/cex" xmlns:w16cid="http://schemas.microsoft.com/office/word/2016/wordml/cid" xmlns:w16="http://schemas.microsoft.com/office/word/2018/wordml" xmlns:w16du="http://schemas.microsoft.com/office/word/2023/wordml/word16du" xmlns:w16sdtdh="http://schemas.microsoft.com/office/word/2020/wordml/sdtdatahash" xmlns:w16se="http://schemas.microsoft.com/office/word/2015/wordml/symex" xmlns:wpg="http://schemas.microsoft.com/office/word/2010/wordprocessingGroup" xmlns:wpi="http://schemas.microsoft.com/office/word/2010/wordprocessingInk" xmlns:wne="http://schemas.microsoft.com/office/word/2006/wordml" xmlns:wps="http://schemas.microsoft.com/office/word/2010/wordprocessingShape" mc:Ignorable="w14 w15 w16se w16cid w16 w16cex w16sdtdh wp14">
+<w:ftr xmlns:wpc="http://schemas.microsoft.com/office/word/2010/wordprocessingCanvas" xmlns:mc="http://schemas.openxmlformats.org/markup-compatibility/2006" xmlns:o="urn:schemas-microsoft-com:office:office" xmlns:r="http://schemas.openxmlformats.org/officeDocument/2006/relationships" xmlns:m="http://schemas.openxmlformats.org/officeDocument/2006/math" xmlns:v="urn:schemas-microsoft-com:vml" xmlns:wp14="http://schemas.microsoft.com/office/word/2010/wordprocessingDrawing" xmlns:wp="http://schemas.openxmlformats.org/drawingml/2006/wordprocessingDrawing" xmlns:w10="urn:schemas-microsoft-com:office:word" xmlns:w="http://schemas.openxmlformats.org/wordprocessingml/2006/main" xmlns:w14="http://schemas.microsoft.com/office/word/2010/wordml" xmlns:w15="http://schemas.microsoft.com/office/word/2012/wordml" xmlns:wpg="http://schemas.microsoft.com/office/word/2010/wordprocessingGroup" xmlns:wpi="http://schemas.microsoft.com/office/word/2010/wordprocessingInk" xmlns:wne="http://schemas.microsoft.com/office/word/2006/wordml" xmlns:wps="http://schemas.microsoft.com/office/word/2010/wordprocessingShape" mc:Ignorable="w14 w15 wp14">
   <w:p>
     <w:pPr>
       <w:pStyle w:val="Footer"/>
@@ -4061,6 +4051,9 @@
           <w:fldChar w:fldCharType="separate"/>
         </w:r>
         <w:r>
+          <w:rPr>
+            <w:noProof/>
+          </w:rPr>
           <w:t>5</w:t>
         </w:r>
         <w:r>
@@ -4084,7 +4077,7 @@
 </file>
 
 <file path=word/footnotes.xml><?xml version="1.0" encoding="utf-8"?>
-<w:footnotes xmlns:wpc="http://schemas.microsoft.com/office/word/2010/wordprocessingCanvas" xmlns:cx="http://schemas.microsoft.com/office/drawing/2014/chartex" xmlns:cx1="http://schemas.microsoft.com/office/drawing/2015/9/8/chartex" xmlns:cx2="http://schemas.microsoft.com/office/drawing/2015/10/21/chartex" xmlns:cx3="http://schemas.microsoft.com/office/drawing/2016/5/9/chartex" xmlns:cx4="http://schemas.microsoft.com/office/drawing/2016/5/10/chartex" xmlns:cx5="http://schemas.microsoft.com/office/drawing/2016/5/11/chartex" xmlns:cx6="http://schemas.microsoft.com/office/drawing/2016/5/12/chartex" xmlns:cx7="http://schemas.microsoft.com/office/drawing/2016/5/13/chartex" xmlns:cx8="http://schemas.microsoft.com/office/drawing/2016/5/14/chartex" xmlns:mc="http://schemas.openxmlformats.org/markup-compatibility/2006" xmlns:aink="http://schemas.microsoft.com/office/drawing/2016/ink" xmlns:am3d="http://schemas.microsoft.com/office/drawing/2017/model3d" xmlns:o="urn:schemas-microsoft-com:office:office" xmlns:oel="http://schemas.microsoft.com/office/2019/extlst" xmlns:r="http://schemas.openxmlformats.org/officeDocument/2006/relationships" xmlns:m="http://schemas.openxmlformats.org/officeDocument/2006/math" xmlns:v="urn:schemas-microsoft-com:vml" xmlns:wp14="http://schemas.microsoft.com/office/word/2010/wordprocessingDrawing" xmlns:wp="http://schemas.openxmlformats.org/drawingml/2006/wordprocessingDrawing" xmlns:w10="urn:schemas-microsoft-com:office:word" xmlns:w="http://schemas.openxmlformats.org/wordprocessingml/2006/main" xmlns:w14="http://schemas.microsoft.com/office/word/2010/wordml" xmlns:w15="http://schemas.microsoft.com/office/word/2012/wordml" xmlns:w16cex="http://schemas.microsoft.com/office/word/2018/wordml/cex" xmlns:w16cid="http://schemas.microsoft.com/office/word/2016/wordml/cid" xmlns:w16="http://schemas.microsoft.com/office/word/2018/wordml" xmlns:w16du="http://schemas.microsoft.com/office/word/2023/wordml/word16du" xmlns:w16sdtdh="http://schemas.microsoft.com/office/word/2020/wordml/sdtdatahash" xmlns:w16se="http://schemas.microsoft.com/office/word/2015/wordml/symex" xmlns:wpg="http://schemas.microsoft.com/office/word/2010/wordprocessingGroup" xmlns:wpi="http://schemas.microsoft.com/office/word/2010/wordprocessingInk" xmlns:wne="http://schemas.microsoft.com/office/word/2006/wordml" xmlns:wps="http://schemas.microsoft.com/office/word/2010/wordprocessingShape" mc:Ignorable="w14 w15 w16se w16cid w16 w16cex w16sdtdh wp14">
+<w:footnotes xmlns:wpc="http://schemas.microsoft.com/office/word/2010/wordprocessingCanvas" xmlns:mc="http://schemas.openxmlformats.org/markup-compatibility/2006" xmlns:o="urn:schemas-microsoft-com:office:office" xmlns:r="http://schemas.openxmlformats.org/officeDocument/2006/relationships" xmlns:m="http://schemas.openxmlformats.org/officeDocument/2006/math" xmlns:v="urn:schemas-microsoft-com:vml" xmlns:wp14="http://schemas.microsoft.com/office/word/2010/wordprocessingDrawing" xmlns:wp="http://schemas.openxmlformats.org/drawingml/2006/wordprocessingDrawing" xmlns:w10="urn:schemas-microsoft-com:office:word" xmlns:w="http://schemas.openxmlformats.org/wordprocessingml/2006/main" xmlns:w14="http://schemas.microsoft.com/office/word/2010/wordml" xmlns:w15="http://schemas.microsoft.com/office/word/2012/wordml" xmlns:wpg="http://schemas.microsoft.com/office/word/2010/wordprocessingGroup" xmlns:wpi="http://schemas.microsoft.com/office/word/2010/wordprocessingInk" xmlns:wne="http://schemas.microsoft.com/office/word/2006/wordml" xmlns:wps="http://schemas.microsoft.com/office/word/2010/wordprocessingShape" mc:Ignorable="w14 w15 wp14">
   <w:footnote w:type="separator" w:id="-1">
     <w:p>
       <w:pPr>
@@ -4116,7 +4109,7 @@
 </file>
 
 <file path=word/numbering.xml><?xml version="1.0" encoding="utf-8"?>
-<w:numbering xmlns:wpc="http://schemas.microsoft.com/office/word/2010/wordprocessingCanvas" xmlns:cx="http://schemas.microsoft.com/office/drawing/2014/chartex" xmlns:cx1="http://schemas.microsoft.com/office/drawing/2015/9/8/chartex" xmlns:cx2="http://schemas.microsoft.com/office/drawing/2015/10/21/chartex" xmlns:cx3="http://schemas.microsoft.com/office/drawing/2016/5/9/chartex" xmlns:cx4="http://schemas.microsoft.com/office/drawing/2016/5/10/chartex" xmlns:cx5="http://schemas.microsoft.com/office/drawing/2016/5/11/chartex" xmlns:cx6="http://schemas.microsoft.com/office/drawing/2016/5/12/chartex" xmlns:cx7="http://schemas.microsoft.com/office/drawing/2016/5/13/chartex" xmlns:cx8="http://schemas.microsoft.com/office/drawing/2016/5/14/chartex" xmlns:mc="http://schemas.openxmlformats.org/markup-compatibility/2006" xmlns:aink="http://schemas.microsoft.com/office/drawing/2016/ink" xmlns:am3d="http://schemas.microsoft.com/office/drawing/2017/model3d" xmlns:o="urn:schemas-microsoft-com:office:office" xmlns:oel="http://schemas.microsoft.com/office/2019/extlst" xmlns:r="http://schemas.openxmlformats.org/officeDocument/2006/relationships" xmlns:m="http://schemas.openxmlformats.org/officeDocument/2006/math" xmlns:v="urn:schemas-microsoft-com:vml" xmlns:wp14="http://schemas.microsoft.com/office/word/2010/wordprocessingDrawing" xmlns:wp="http://schemas.openxmlformats.org/drawingml/2006/wordprocessingDrawing" xmlns:w10="urn:schemas-microsoft-com:office:word" xmlns:w="http://schemas.openxmlformats.org/wordprocessingml/2006/main" xmlns:w14="http://schemas.microsoft.com/office/word/2010/wordml" xmlns:w15="http://schemas.microsoft.com/office/word/2012/wordml" xmlns:w16cex="http://schemas.microsoft.com/office/word/2018/wordml/cex" xmlns:w16cid="http://schemas.microsoft.com/office/word/2016/wordml/cid" xmlns:w16="http://schemas.microsoft.com/office/word/2018/wordml" xmlns:w16du="http://schemas.microsoft.com/office/word/2023/wordml/word16du" xmlns:w16sdtdh="http://schemas.microsoft.com/office/word/2020/wordml/sdtdatahash" xmlns:w16se="http://schemas.microsoft.com/office/word/2015/wordml/symex" xmlns:wpg="http://schemas.microsoft.com/office/word/2010/wordprocessingGroup" xmlns:wpi="http://schemas.microsoft.com/office/word/2010/wordprocessingInk" xmlns:wne="http://schemas.microsoft.com/office/word/2006/wordml" xmlns:wps="http://schemas.microsoft.com/office/word/2010/wordprocessingShape" mc:Ignorable="w14 w15 w16se w16cid w16 w16cex w16sdtdh wp14">
+<w:numbering xmlns:wpc="http://schemas.microsoft.com/office/word/2010/wordprocessingCanvas" xmlns:mc="http://schemas.openxmlformats.org/markup-compatibility/2006" xmlns:o="urn:schemas-microsoft-com:office:office" xmlns:r="http://schemas.openxmlformats.org/officeDocument/2006/relationships" xmlns:m="http://schemas.openxmlformats.org/officeDocument/2006/math" xmlns:v="urn:schemas-microsoft-com:vml" xmlns:wp14="http://schemas.microsoft.com/office/word/2010/wordprocessingDrawing" xmlns:wp="http://schemas.openxmlformats.org/drawingml/2006/wordprocessingDrawing" xmlns:w10="urn:schemas-microsoft-com:office:word" xmlns:w="http://schemas.openxmlformats.org/wordprocessingml/2006/main" xmlns:w14="http://schemas.microsoft.com/office/word/2010/wordml" xmlns:w15="http://schemas.microsoft.com/office/word/2012/wordml" xmlns:wpg="http://schemas.microsoft.com/office/word/2010/wordprocessingGroup" xmlns:wpi="http://schemas.microsoft.com/office/word/2010/wordprocessingInk" xmlns:wne="http://schemas.microsoft.com/office/word/2006/wordml" xmlns:wps="http://schemas.microsoft.com/office/word/2010/wordprocessingShape" mc:Ignorable="w14 w15 wp14">
   <w:abstractNum w:abstractNumId="0" w15:restartNumberingAfterBreak="0">
     <w:nsid w:val="090D7059"/>
     <w:multiLevelType w:val="multilevel"/>
@@ -6407,77 +6400,77 @@
       </w:rPr>
     </w:lvl>
   </w:abstractNum>
-  <w:num w:numId="1" w16cid:durableId="259265800">
+  <w:num w:numId="1">
     <w:abstractNumId w:val="21"/>
   </w:num>
-  <w:num w:numId="2" w16cid:durableId="1805392866">
+  <w:num w:numId="2">
     <w:abstractNumId w:val="11"/>
   </w:num>
-  <w:num w:numId="3" w16cid:durableId="228005053">
+  <w:num w:numId="3">
     <w:abstractNumId w:val="0"/>
   </w:num>
-  <w:num w:numId="4" w16cid:durableId="806505947">
+  <w:num w:numId="4">
     <w:abstractNumId w:val="3"/>
   </w:num>
-  <w:num w:numId="5" w16cid:durableId="1351646369">
+  <w:num w:numId="5">
     <w:abstractNumId w:val="10"/>
   </w:num>
-  <w:num w:numId="6" w16cid:durableId="142934485">
+  <w:num w:numId="6">
     <w:abstractNumId w:val="2"/>
   </w:num>
-  <w:num w:numId="7" w16cid:durableId="1455901431">
+  <w:num w:numId="7">
     <w:abstractNumId w:val="19"/>
   </w:num>
-  <w:num w:numId="8" w16cid:durableId="1195311133">
+  <w:num w:numId="8">
     <w:abstractNumId w:val="12"/>
   </w:num>
-  <w:num w:numId="9" w16cid:durableId="1900942553">
+  <w:num w:numId="9">
     <w:abstractNumId w:val="1"/>
   </w:num>
-  <w:num w:numId="10" w16cid:durableId="203253131">
+  <w:num w:numId="10">
     <w:abstractNumId w:val="9"/>
   </w:num>
-  <w:num w:numId="11" w16cid:durableId="1510288503">
+  <w:num w:numId="11">
     <w:abstractNumId w:val="17"/>
   </w:num>
-  <w:num w:numId="12" w16cid:durableId="1763796540">
+  <w:num w:numId="12">
     <w:abstractNumId w:val="5"/>
   </w:num>
-  <w:num w:numId="13" w16cid:durableId="2098206436">
+  <w:num w:numId="13">
     <w:abstractNumId w:val="20"/>
   </w:num>
-  <w:num w:numId="14" w16cid:durableId="361904241">
+  <w:num w:numId="14">
     <w:abstractNumId w:val="16"/>
   </w:num>
-  <w:num w:numId="15" w16cid:durableId="918372929">
+  <w:num w:numId="15">
     <w:abstractNumId w:val="18"/>
   </w:num>
-  <w:num w:numId="16" w16cid:durableId="99374828">
+  <w:num w:numId="16">
     <w:abstractNumId w:val="4"/>
   </w:num>
-  <w:num w:numId="17" w16cid:durableId="1590580188">
+  <w:num w:numId="17">
     <w:abstractNumId w:val="15"/>
   </w:num>
-  <w:num w:numId="18" w16cid:durableId="533808961">
+  <w:num w:numId="18">
     <w:abstractNumId w:val="14"/>
   </w:num>
-  <w:num w:numId="19" w16cid:durableId="175771244">
+  <w:num w:numId="19">
     <w:abstractNumId w:val="8"/>
   </w:num>
-  <w:num w:numId="20" w16cid:durableId="1736581591">
+  <w:num w:numId="20">
     <w:abstractNumId w:val="13"/>
   </w:num>
-  <w:num w:numId="21" w16cid:durableId="1110276523">
+  <w:num w:numId="21">
     <w:abstractNumId w:val="7"/>
   </w:num>
-  <w:num w:numId="22" w16cid:durableId="1693997240">
+  <w:num w:numId="22">
     <w:abstractNumId w:val="6"/>
   </w:num>
 </w:numbering>
 </file>
 
 <file path=word/styles.xml><?xml version="1.0" encoding="utf-8"?>
-<w:styles xmlns:mc="http://schemas.openxmlformats.org/markup-compatibility/2006" xmlns:r="http://schemas.openxmlformats.org/officeDocument/2006/relationships" xmlns:w="http://schemas.openxmlformats.org/wordprocessingml/2006/main" xmlns:w14="http://schemas.microsoft.com/office/word/2010/wordml" xmlns:w15="http://schemas.microsoft.com/office/word/2012/wordml" xmlns:w16cex="http://schemas.microsoft.com/office/word/2018/wordml/cex" xmlns:w16cid="http://schemas.microsoft.com/office/word/2016/wordml/cid" xmlns:w16="http://schemas.microsoft.com/office/word/2018/wordml" xmlns:w16sdtdh="http://schemas.microsoft.com/office/word/2020/wordml/sdtdatahash" xmlns:w16se="http://schemas.microsoft.com/office/word/2015/wordml/symex" mc:Ignorable="w14 w15 w16se w16cid w16 w16cex w16sdtdh">
+<w:styles xmlns:mc="http://schemas.openxmlformats.org/markup-compatibility/2006" xmlns:r="http://schemas.openxmlformats.org/officeDocument/2006/relationships" xmlns:w="http://schemas.openxmlformats.org/wordprocessingml/2006/main" xmlns:w14="http://schemas.microsoft.com/office/word/2010/wordml" xmlns:w15="http://schemas.microsoft.com/office/word/2012/wordml" mc:Ignorable="w14 w15">
   <w:docDefaults>
     <w:rPrDefault>
       <w:rPr>
@@ -6493,7 +6486,7 @@
       </w:pPr>
     </w:pPrDefault>
   </w:docDefaults>
-  <w:latentStyles w:defLockedState="0" w:defUIPriority="99" w:defSemiHidden="0" w:defUnhideWhenUsed="0" w:defQFormat="0" w:count="376">
+  <w:latentStyles w:defLockedState="0" w:defUIPriority="99" w:defSemiHidden="0" w:defUnhideWhenUsed="0" w:defQFormat="0" w:count="371">
     <w:lsdException w:name="Normal" w:uiPriority="0" w:qFormat="1"/>
     <w:lsdException w:name="heading 1" w:uiPriority="9" w:qFormat="1"/>
     <w:lsdException w:name="heading 2" w:semiHidden="1" w:uiPriority="9" w:unhideWhenUsed="1" w:qFormat="1"/>
@@ -6865,11 +6858,6 @@
     <w:lsdException w:name="List Table 5 Dark Accent 6" w:uiPriority="50"/>
     <w:lsdException w:name="List Table 6 Colorful Accent 6" w:uiPriority="51"/>
     <w:lsdException w:name="List Table 7 Colorful Accent 6" w:uiPriority="52"/>
-    <w:lsdException w:name="Mention" w:semiHidden="1" w:unhideWhenUsed="1"/>
-    <w:lsdException w:name="Smart Hyperlink" w:semiHidden="1" w:unhideWhenUsed="1"/>
-    <w:lsdException w:name="Hashtag" w:semiHidden="1" w:unhideWhenUsed="1"/>
-    <w:lsdException w:name="Unresolved Mention" w:semiHidden="1" w:unhideWhenUsed="1"/>
-    <w:lsdException w:name="Smart Link" w:semiHidden="1" w:unhideWhenUsed="1"/>
   </w:latentStyles>
   <w:style w:type="paragraph" w:default="1" w:styleId="Normal">
     <w:name w:val="Normal"/>
@@ -7968,7 +7956,7 @@
 </file>
 
 <file path=customXml/itemProps1.xml><?xml version="1.0" encoding="utf-8"?>
-<ds:datastoreItem xmlns:ds="http://schemas.openxmlformats.org/officeDocument/2006/customXml" ds:itemID="{335B2F21-5A12-CB4C-AC50-CC68D065C836}">
+<ds:datastoreItem xmlns:ds="http://schemas.openxmlformats.org/officeDocument/2006/customXml" ds:itemID="{8D1A5CD8-D8C1-4E82-A2C6-05EA3812C2D9}">
   <ds:schemaRefs>
     <ds:schemaRef ds:uri="http://schemas.openxmlformats.org/officeDocument/2006/bibliography"/>
   </ds:schemaRefs>
